--- a/Assignment - 2/Assignment_2_Report.docx
+++ b/Assignment - 2/Assignment_2_Report.docx
@@ -215,25 +215,7 @@
           <w:sz w:val="32"/>
           <w:szCs w:val="32"/>
         </w:rPr>
-        <w:t xml:space="preserve">Part </w:t>
-      </w:r>
-      <w:r>
-        <w:rPr>
-          <w:b/>
-          <w:bCs/>
-          <w:sz w:val="32"/>
-          <w:szCs w:val="32"/>
-        </w:rPr>
-        <w:t>2</w:t>
-      </w:r>
-      <w:r>
-        <w:rPr>
-          <w:b/>
-          <w:bCs/>
-          <w:sz w:val="32"/>
-          <w:szCs w:val="32"/>
-        </w:rPr>
-        <w:t xml:space="preserve">) </w:t>
+        <w:t xml:space="preserve">Part 2) </w:t>
       </w:r>
       <w:r>
         <w:rPr>
@@ -331,7 +313,23 @@
           <w:sz w:val="32"/>
           <w:szCs w:val="32"/>
         </w:rPr>
-        <w:t>Implement a main program (or you could do it via your own unit tests) to actually run the following benchmarks: measure the running times of this sort, using four different initial array ordering situations: random, ordered, partially-ordered and reverse-ordered.</w:t>
+        <w:t xml:space="preserve">Implement a main program (or you could do it via your own unit tests) to actually run the following benchmarks: measure the running times of this sort, using four different initial array ordering situations: random, ordered, </w:t>
+      </w:r>
+      <w:proofErr w:type="gramStart"/>
+      <w:r>
+        <w:rPr>
+          <w:sz w:val="32"/>
+          <w:szCs w:val="32"/>
+        </w:rPr>
+        <w:t>partially-ordered</w:t>
+      </w:r>
+      <w:proofErr w:type="gramEnd"/>
+      <w:r>
+        <w:rPr>
+          <w:sz w:val="32"/>
+          <w:szCs w:val="32"/>
+        </w:rPr>
+        <w:t xml:space="preserve"> and reverse-ordered.</w:t>
       </w:r>
     </w:p>
     <w:p>
@@ -561,23 +559,7 @@
                 <w:sz w:val="32"/>
                 <w:szCs w:val="32"/>
               </w:rPr>
-              <m:t>1.</m:t>
-            </m:r>
-            <m:r>
-              <w:rPr>
-                <w:rFonts w:ascii="Cambria Math" w:hAnsi="Cambria Math"/>
-                <w:sz w:val="32"/>
-                <w:szCs w:val="32"/>
-              </w:rPr>
-              <m:t>5</m:t>
-            </m:r>
-            <m:r>
-              <w:rPr>
-                <w:rFonts w:ascii="Cambria Math" w:hAnsi="Cambria Math"/>
-                <w:sz w:val="32"/>
-                <w:szCs w:val="32"/>
-              </w:rPr>
-              <m:t>3</m:t>
+              <m:t>1.53</m:t>
             </m:r>
           </m:sup>
         </m:sSup>
@@ -658,15 +640,7 @@
                 <w:sz w:val="32"/>
                 <w:szCs w:val="32"/>
               </w:rPr>
-              <m:t>1.</m:t>
-            </m:r>
-            <m:r>
-              <w:rPr>
-                <w:rFonts w:ascii="Cambria Math" w:hAnsi="Cambria Math"/>
-                <w:sz w:val="32"/>
-                <w:szCs w:val="32"/>
-              </w:rPr>
-              <m:t>09</m:t>
+              <m:t>1.09</m:t>
             </m:r>
           </m:sup>
         </m:sSup>
@@ -803,6 +777,7 @@
         <w:rPr>
           <w:b/>
           <w:bCs/>
+          <w:noProof/>
           <w:sz w:val="32"/>
           <w:szCs w:val="32"/>
         </w:rPr>
@@ -857,6 +832,7 @@
         <w:rPr>
           <w:b/>
           <w:bCs/>
+          <w:noProof/>
           <w:sz w:val="32"/>
           <w:szCs w:val="32"/>
         </w:rPr>
@@ -978,6 +954,7 @@
         <w:rPr>
           <w:b/>
           <w:bCs/>
+          <w:noProof/>
           <w:sz w:val="32"/>
           <w:szCs w:val="32"/>
         </w:rPr>
@@ -1262,19 +1239,7 @@
               </w:rPr>
             </m:ctrlPr>
           </m:funcPr>
-          <m:fName>
-            <m:r>
-              <m:rPr>
-                <m:sty m:val="p"/>
-              </m:rPr>
-              <w:rPr>
-                <w:rFonts w:ascii="Cambria Math" w:hAnsi="Cambria Math"/>
-                <w:sz w:val="32"/>
-                <w:szCs w:val="32"/>
-              </w:rPr>
-              <m:t>lg</m:t>
-            </m:r>
-          </m:fName>
+          <m:fName/>
           <m:e>
             <m:d>
               <m:dPr>
@@ -1387,6 +1352,7 @@
         <w:rPr>
           <w:b/>
           <w:bCs/>
+          <w:noProof/>
           <w:sz w:val="32"/>
           <w:szCs w:val="32"/>
         </w:rPr>
@@ -1440,14 +1406,7 @@
           <w:sz w:val="32"/>
           <w:szCs w:val="32"/>
         </w:rPr>
-        <w:t xml:space="preserve">The average slope for Ordered Array is: </w:t>
-      </w:r>
-      <w:r>
-        <w:rPr>
-          <w:sz w:val="32"/>
-          <w:szCs w:val="32"/>
-        </w:rPr>
-        <w:t>0.80</w:t>
+        <w:t>The average slope for Ordered Array is: 0.80</w:t>
       </w:r>
     </w:p>
     <w:p>
@@ -1493,19 +1452,7 @@
               </w:rPr>
             </m:ctrlPr>
           </m:funcPr>
-          <m:fName>
-            <m:r>
-              <m:rPr>
-                <m:sty m:val="p"/>
-              </m:rPr>
-              <w:rPr>
-                <w:rFonts w:ascii="Cambria Math" w:hAnsi="Cambria Math"/>
-                <w:sz w:val="32"/>
-                <w:szCs w:val="32"/>
-              </w:rPr>
-              <m:t>lg</m:t>
-            </m:r>
-          </m:fName>
+          <m:fName/>
           <m:e>
             <m:d>
               <m:dPr>
@@ -1589,23 +1536,7 @@
                 <w:sz w:val="32"/>
                 <w:szCs w:val="32"/>
               </w:rPr>
-              <m:t>0</m:t>
-            </m:r>
-            <m:r>
-              <w:rPr>
-                <w:rFonts w:ascii="Cambria Math" w:hAnsi="Cambria Math"/>
-                <w:sz w:val="32"/>
-                <w:szCs w:val="32"/>
-              </w:rPr>
-              <m:t>.</m:t>
-            </m:r>
-            <m:r>
-              <w:rPr>
-                <w:rFonts w:ascii="Cambria Math" w:hAnsi="Cambria Math"/>
-                <w:sz w:val="32"/>
-                <w:szCs w:val="32"/>
-              </w:rPr>
-              <m:t>80</m:t>
+              <m:t>0.80</m:t>
             </m:r>
           </m:sup>
         </m:sSup>
@@ -1636,6 +1567,7 @@
         <w:rPr>
           <w:b/>
           <w:bCs/>
+          <w:noProof/>
           <w:sz w:val="32"/>
           <w:szCs w:val="32"/>
         </w:rPr>
@@ -1690,28 +1622,7 @@
           <w:sz w:val="32"/>
           <w:szCs w:val="32"/>
         </w:rPr>
-        <w:t xml:space="preserve">The average slope for </w:t>
-      </w:r>
-      <w:r>
-        <w:rPr>
-          <w:sz w:val="32"/>
-          <w:szCs w:val="32"/>
-        </w:rPr>
-        <w:t>Reverse</w:t>
-      </w:r>
-      <w:r>
-        <w:rPr>
-          <w:sz w:val="32"/>
-          <w:szCs w:val="32"/>
-        </w:rPr>
-        <w:t xml:space="preserve"> Ordered Array is: 1.</w:t>
-      </w:r>
-      <w:r>
-        <w:rPr>
-          <w:sz w:val="32"/>
-          <w:szCs w:val="32"/>
-        </w:rPr>
-        <w:t>54</w:t>
+        <w:t>The average slope for Reverse Ordered Array is: 1.54</w:t>
       </w:r>
     </w:p>
     <w:p>
@@ -1757,19 +1668,7 @@
               </w:rPr>
             </m:ctrlPr>
           </m:funcPr>
-          <m:fName>
-            <m:r>
-              <m:rPr>
-                <m:sty m:val="p"/>
-              </m:rPr>
-              <w:rPr>
-                <w:rFonts w:ascii="Cambria Math" w:hAnsi="Cambria Math"/>
-                <w:sz w:val="32"/>
-                <w:szCs w:val="32"/>
-              </w:rPr>
-              <m:t>lg</m:t>
-            </m:r>
-          </m:fName>
+          <m:fName/>
           <m:e>
             <m:d>
               <m:dPr>
@@ -1892,6 +1791,7 @@
         <w:rPr>
           <w:b/>
           <w:bCs/>
+          <w:noProof/>
           <w:sz w:val="32"/>
           <w:szCs w:val="32"/>
         </w:rPr>
@@ -1945,28 +1845,7 @@
           <w:sz w:val="32"/>
           <w:szCs w:val="32"/>
         </w:rPr>
-        <w:t xml:space="preserve">The average slope for </w:t>
-      </w:r>
-      <w:r>
-        <w:rPr>
-          <w:sz w:val="32"/>
-          <w:szCs w:val="32"/>
-        </w:rPr>
-        <w:t>Partially</w:t>
-      </w:r>
-      <w:r>
-        <w:rPr>
-          <w:sz w:val="32"/>
-          <w:szCs w:val="32"/>
-        </w:rPr>
-        <w:t xml:space="preserve"> Ordered Array is: 1.</w:t>
-      </w:r>
-      <w:r>
-        <w:rPr>
-          <w:sz w:val="32"/>
-          <w:szCs w:val="32"/>
-        </w:rPr>
-        <w:t>09</w:t>
+        <w:t>The average slope for Partially Ordered Array is: 1.09</w:t>
       </w:r>
     </w:p>
     <w:p>
@@ -2012,19 +1891,7 @@
               </w:rPr>
             </m:ctrlPr>
           </m:funcPr>
-          <m:fName>
-            <m:r>
-              <m:rPr>
-                <m:sty m:val="p"/>
-              </m:rPr>
-              <w:rPr>
-                <w:rFonts w:ascii="Cambria Math" w:hAnsi="Cambria Math"/>
-                <w:sz w:val="32"/>
-                <w:szCs w:val="32"/>
-              </w:rPr>
-              <m:t>lg</m:t>
-            </m:r>
-          </m:fName>
+          <m:fName/>
           <m:e>
             <m:d>
               <m:dPr>
@@ -2173,7 +2040,27 @@
           <w:sz w:val="32"/>
           <w:szCs w:val="32"/>
         </w:rPr>
-        <w:t>Part 1 : Timer Test</w:t>
+        <w:t xml:space="preserve">Part </w:t>
+      </w:r>
+      <w:proofErr w:type="gramStart"/>
+      <w:r>
+        <w:rPr>
+          <w:b/>
+          <w:bCs/>
+          <w:sz w:val="32"/>
+          <w:szCs w:val="32"/>
+        </w:rPr>
+        <w:t>1 :</w:t>
+      </w:r>
+      <w:proofErr w:type="gramEnd"/>
+      <w:r>
+        <w:rPr>
+          <w:b/>
+          <w:bCs/>
+          <w:sz w:val="32"/>
+          <w:szCs w:val="32"/>
+        </w:rPr>
+        <w:t xml:space="preserve"> Timer Test</w:t>
       </w:r>
     </w:p>
     <w:p>
@@ -2410,8 +2297,6 @@
         </w:rPr>
       </w:pPr>
     </w:p>
-    <w:p/>
-    <w:p/>
     <w:p/>
     <w:sectPr>
       <w:pgSz w:w="11906" w:h="16838"/>
@@ -3061,7 +2946,7 @@
   <w:num w:numId="3">
     <w:abstractNumId w:val="3"/>
     <w:lvlOverride w:ilvl="0">
-      <w:lvl w:ilvl="0" w:tplc="79AA044A">
+      <w:lvl w:ilvl="0" w:tplc="600AD056">
         <w:start w:val="1"/>
         <w:numFmt w:val="decimal"/>
         <w:lvlText w:val="๏"/>
@@ -3097,7 +2982,7 @@
       </w:lvl>
     </w:lvlOverride>
     <w:lvlOverride w:ilvl="1">
-      <w:lvl w:ilvl="1" w:tplc="EA2C1EFC">
+      <w:lvl w:ilvl="1" w:tplc="1B6EB91A">
         <w:start w:val="1"/>
         <w:numFmt w:val="decimal"/>
         <w:lvlText w:val="o"/>
@@ -3133,7 +3018,7 @@
       </w:lvl>
     </w:lvlOverride>
     <w:lvlOverride w:ilvl="2">
-      <w:lvl w:ilvl="2" w:tplc="23FA8788">
+      <w:lvl w:ilvl="2" w:tplc="A8321874">
         <w:start w:val="1"/>
         <w:numFmt w:val="decimal"/>
         <w:lvlText w:val="▪"/>
@@ -3169,7 +3054,7 @@
       </w:lvl>
     </w:lvlOverride>
     <w:lvlOverride w:ilvl="3">
-      <w:lvl w:ilvl="3" w:tplc="EFBC8EB0">
+      <w:lvl w:ilvl="3" w:tplc="91422950">
         <w:start w:val="1"/>
         <w:numFmt w:val="decimal"/>
         <w:lvlText w:val="·"/>
@@ -3205,7 +3090,7 @@
       </w:lvl>
     </w:lvlOverride>
     <w:lvlOverride w:ilvl="4">
-      <w:lvl w:ilvl="4" w:tplc="5D2CF5A4">
+      <w:lvl w:ilvl="4" w:tplc="4B90295E">
         <w:start w:val="1"/>
         <w:numFmt w:val="decimal"/>
         <w:lvlText w:val="o"/>
@@ -3241,7 +3126,7 @@
       </w:lvl>
     </w:lvlOverride>
     <w:lvlOverride w:ilvl="5">
-      <w:lvl w:ilvl="5" w:tplc="4D308D16">
+      <w:lvl w:ilvl="5" w:tplc="49DC0870">
         <w:start w:val="1"/>
         <w:numFmt w:val="decimal"/>
         <w:lvlText w:val="▪"/>
@@ -3277,7 +3162,7 @@
       </w:lvl>
     </w:lvlOverride>
     <w:lvlOverride w:ilvl="6">
-      <w:lvl w:ilvl="6" w:tplc="E9D4FB1C">
+      <w:lvl w:ilvl="6" w:tplc="FE443EC8">
         <w:start w:val="1"/>
         <w:numFmt w:val="decimal"/>
         <w:lvlText w:val="·"/>
@@ -3313,7 +3198,7 @@
       </w:lvl>
     </w:lvlOverride>
     <w:lvlOverride w:ilvl="7">
-      <w:lvl w:ilvl="7" w:tplc="0D2EEA4E">
+      <w:lvl w:ilvl="7" w:tplc="FEA23DF6">
         <w:start w:val="1"/>
         <w:numFmt w:val="decimal"/>
         <w:lvlText w:val="o"/>
@@ -3349,7 +3234,7 @@
       </w:lvl>
     </w:lvlOverride>
     <w:lvlOverride w:ilvl="8">
-      <w:lvl w:ilvl="8" w:tplc="791A6DFC">
+      <w:lvl w:ilvl="8" w:tplc="7C72A474">
         <w:start w:val="1"/>
         <w:numFmt w:val="decimal"/>
         <w:lvlText w:val="▪"/>
